--- a/hin/docx/011.content.docx
+++ b/hin/docx/011.content.docx
@@ -4,48 +4,88 @@
   <w:body>
     <w:p/>
     <w:p>
-      <w:r/>
+      <w:pPr/>
+      <w:r>
+        <w:rPr>
+          <w:lang w:val="hi_IN" w:bidi="hi_IN"/>
+        </w:rPr>
+      </w:r>
     </w:p>
     <w:p>
       <w:pPr>
         <w:pStyle w:val="Heading2"/>
       </w:pPr>
       <w:r>
+        <w:rPr>
+          <w:lang w:val="hi_IN" w:bidi="hi_IN"/>
+        </w:rPr>
         <w:t>Resource: बाइबल कोश (टिंडेल)</w:t>
       </w:r>
-      <w:r/>
+      <w:r>
+        <w:rPr>
+          <w:lang w:val="hi_IN" w:bidi="hi_IN"/>
+        </w:rPr>
+      </w:r>
     </w:p>
     <w:p>
       <w:pPr>
         <w:pStyle w:val="Heading2"/>
       </w:pPr>
       <w:r>
+        <w:rPr>
+          <w:lang w:val="hi_IN" w:bidi="hi_IN"/>
+        </w:rPr>
         <w:t>License Information</w:t>
       </w:r>
-      <w:r/>
+      <w:r>
+        <w:rPr>
+          <w:lang w:val="hi_IN" w:bidi="hi_IN"/>
+        </w:rPr>
+      </w:r>
     </w:p>
     <w:p>
-      <w:r/>
+      <w:pPr/>
+      <w:r>
+        <w:rPr>
+          <w:lang w:val="hi_IN" w:bidi="hi_IN"/>
+        </w:rPr>
+      </w:r>
       <w:r>
         <w:rPr>
           <w:b/>
+          <w:lang w:val="hi_IN" w:bidi="hi_IN"/>
         </w:rPr>
         <w:t>बाइबल कोश (टिंडेल)</w:t>
       </w:r>
       <w:r>
+        <w:rPr>
+          <w:lang w:val="hi_IN" w:bidi="hi_IN"/>
+        </w:rPr>
         <w:t xml:space="preserve"> (Hindi) is based on</w:t>
       </w:r>
       <w:r>
+        <w:rPr>
+          <w:lang w:val="hi_IN" w:bidi="hi_IN"/>
+        </w:rPr>
         <w:t xml:space="preserve">: </w:t>
       </w:r>
       <w:r>
+        <w:rPr>
+          <w:lang w:val="hi_IN" w:bidi="hi_IN"/>
+        </w:rPr>
         <w:t>Tyndale Open Bible Dictionary</w:t>
       </w:r>
       <w:r>
+        <w:rPr>
+          <w:lang w:val="hi_IN" w:bidi="hi_IN"/>
+        </w:rPr>
         <w:t xml:space="preserve">, </w:t>
       </w:r>
       <w:hyperlink r:id="rId13">
         <w:r>
+          <w:rPr>
+            <w:lang w:val="hi_IN" w:bidi="hi_IN"/>
+          </w:rPr>
           <w:rPr>
             <w:color w:val="0000EE"/>
             <w:u w:val="single"/>
@@ -54,10 +94,16 @@
         </w:r>
       </w:hyperlink>
       <w:r>
+        <w:rPr>
+          <w:lang w:val="hi_IN" w:bidi="hi_IN"/>
+        </w:rPr>
         <w:t xml:space="preserve">, 2023, which is licensed under a </w:t>
       </w:r>
       <w:hyperlink r:id="rId14">
         <w:r>
+          <w:rPr>
+            <w:lang w:val="hi_IN" w:bidi="hi_IN"/>
+          </w:rPr>
           <w:rPr>
             <w:color w:val="0000EE"/>
             <w:u w:val="single"/>
@@ -66,23 +112,49 @@
         </w:r>
       </w:hyperlink>
       <w:r>
+        <w:rPr>
+          <w:lang w:val="hi_IN" w:bidi="hi_IN"/>
+        </w:rPr>
         <w:t>.</w:t>
       </w:r>
-      <w:r/>
+      <w:r>
+        <w:rPr>
+          <w:lang w:val="hi_IN" w:bidi="hi_IN"/>
+        </w:rPr>
+      </w:r>
     </w:p>
     <w:p>
-      <w:r/>
-      <w:r>
+      <w:pPr/>
+      <w:r>
+        <w:rPr>
+          <w:lang w:val="hi_IN" w:bidi="hi_IN"/>
+        </w:rPr>
+      </w:r>
+      <w:r>
+        <w:rPr>
+          <w:lang w:val="hi_IN" w:bidi="hi_IN"/>
+        </w:rPr>
         <w:t>This PDF version is provided under the same license.</w:t>
       </w:r>
-      <w:r/>
-      <w:r/>
+      <w:r>
+        <w:rPr>
+          <w:lang w:val="hi_IN" w:bidi="hi_IN"/>
+        </w:rPr>
+      </w:r>
+      <w:r>
+        <w:rPr>
+          <w:lang w:val="hi_IN" w:bidi="hi_IN"/>
+        </w:rPr>
+      </w:r>
     </w:p>
     <w:p>
       <w:pPr>
         <w:pStyle w:val="Heading1"/>
       </w:pPr>
       <w:r>
+        <w:rPr>
+          <w:lang w:val="hi_IN" w:bidi="hi_IN"/>
+        </w:rPr>
         <w:t>बाइबल कोश (टिंडेल)</w:t>
       </w:r>
     </w:p>
@@ -105,34 +177,72 @@
       </w:pPr>
     </w:p>
     <w:p>
-      <w:r/>
+      <w:pPr/>
+      <w:r>
+        <w:rPr>
+          <w:lang w:val="hi_IN" w:bidi="hi_IN"/>
+        </w:rPr>
+      </w:r>
     </w:p>
     <w:p>
       <w:pPr>
         <w:pStyle w:val="Heading2"/>
       </w:pPr>
       <w:r>
+        <w:rPr>
+          <w:lang w:val="hi_IN" w:bidi="hi_IN"/>
+        </w:rPr>
         <w:t>ऐ</w:t>
       </w:r>
-      <w:r/>
+      <w:r>
+        <w:rPr>
+          <w:lang w:val="hi_IN" w:bidi="hi_IN"/>
+        </w:rPr>
+      </w:r>
     </w:p>
     <w:p>
-      <w:r/>
+      <w:pPr/>
+      <w:r>
+        <w:rPr>
+          <w:lang w:val="hi_IN" w:bidi="hi_IN"/>
+        </w:rPr>
+      </w:r>
       <w:r>
         <w:rPr>
           <w:i/>
+          <w:lang w:val="hi_IN" w:bidi="hi_IN"/>
         </w:rPr>
         <w:t>ऐऑन, ऐथबैश, ऐन, ऐन रिम्मोन, ऐनियास, ऐनोन, ऐसोरा</w:t>
       </w:r>
-      <w:r/>
+      <w:r>
+        <w:rPr>
+          <w:lang w:val="hi_IN" w:bidi="hi_IN"/>
+        </w:rPr>
+      </w:r>
     </w:p>
     <w:p>
-      <w:r/>
-      <w:r>
+      <w:pPr/>
+      <w:r>
+        <w:rPr>
+          <w:lang w:val="hi_IN" w:bidi="hi_IN"/>
+        </w:rPr>
+      </w:r>
+      <w:r>
+        <w:rPr>
+          <w:lang w:val="hi_IN" w:bidi="hi_IN"/>
+        </w:rPr>
         <w:t xml:space="preserve"> </w:t>
       </w:r>
-      <w:r/>
-      <w:r/>
+      <w:r>
+        <w:rPr>
+          <w:lang w:val="hi_IN" w:bidi="hi_IN"/>
+        </w:rPr>
+      </w:r>
+      <w:r>
+        <w:rPr>
+          <w:lang w:val="hi_IN" w:bidi="hi_IN"/>
+        </w:rPr>
+      </w:r>
     </w:p>
     <w:p>
       <w:pPr>
@@ -150,66 +260,132 @@
       </w:pPr>
     </w:p>
     <w:p>
-      <w:r/>
+      <w:pPr/>
+      <w:r>
+        <w:rPr>
+          <w:lang w:val="hi_IN" w:bidi="hi_IN"/>
+        </w:rPr>
+      </w:r>
     </w:p>
     <w:p>
       <w:pPr>
         <w:pStyle w:val="Heading2"/>
       </w:pPr>
       <w:r>
+        <w:rPr>
+          <w:lang w:val="hi_IN" w:bidi="hi_IN"/>
+        </w:rPr>
         <w:t>ऐऑन</w:t>
       </w:r>
-      <w:r/>
+      <w:r>
+        <w:rPr>
+          <w:lang w:val="hi_IN" w:bidi="hi_IN"/>
+        </w:rPr>
+      </w:r>
     </w:p>
     <w:p>
-      <w:r/>
-      <w:r>
+      <w:pPr/>
+      <w:r>
+        <w:rPr>
+          <w:lang w:val="hi_IN" w:bidi="hi_IN"/>
+        </w:rPr>
+      </w:r>
+      <w:r>
+        <w:rPr>
+          <w:lang w:val="hi_IN" w:bidi="hi_IN"/>
+        </w:rPr>
         <w:t>एक यूनानी शब्द जिसका अर्थ है एक लंबी अवधि या युग। अंग्रेजी शब्द "इओन" इसी यूनानी शब्द से उत्पन्न हुआ है।</w:t>
       </w:r>
     </w:p>
     <w:p>
-      <w:r/>
+      <w:pPr/>
+      <w:r>
+        <w:rPr>
+          <w:lang w:val="hi_IN" w:bidi="hi_IN"/>
+        </w:rPr>
+      </w:r>
       <w:r>
         <w:rPr>
           <w:i/>
+          <w:lang w:val="hi_IN" w:bidi="hi_IN"/>
         </w:rPr>
         <w:t>देखिए</w:t>
       </w:r>
       <w:r>
+        <w:rPr>
+          <w:lang w:val="hi_IN" w:bidi="hi_IN"/>
+        </w:rPr>
         <w:t xml:space="preserve"> </w:t>
       </w:r>
       <w:r>
+        <w:rPr>
+          <w:lang w:val="hi_IN" w:bidi="hi_IN"/>
+        </w:rPr>
         <w:t>युग</w:t>
       </w:r>
       <w:r>
+        <w:rPr>
+          <w:lang w:val="hi_IN" w:bidi="hi_IN"/>
+        </w:rPr>
         <w:t>।</w:t>
       </w:r>
-      <w:r/>
-      <w:r/>
+      <w:r>
+        <w:rPr>
+          <w:lang w:val="hi_IN" w:bidi="hi_IN"/>
+        </w:rPr>
+      </w:r>
+      <w:r>
+        <w:rPr>
+          <w:lang w:val="hi_IN" w:bidi="hi_IN"/>
+        </w:rPr>
+      </w:r>
     </w:p>
     <w:p>
-      <w:r/>
+      <w:pPr/>
+      <w:r>
+        <w:rPr>
+          <w:lang w:val="hi_IN" w:bidi="hi_IN"/>
+        </w:rPr>
+      </w:r>
     </w:p>
     <w:p>
       <w:pPr>
         <w:pStyle w:val="Heading2"/>
       </w:pPr>
       <w:r>
+        <w:rPr>
+          <w:lang w:val="hi_IN" w:bidi="hi_IN"/>
+        </w:rPr>
         <w:t>ऐथबैश</w:t>
       </w:r>
-      <w:r/>
+      <w:r>
+        <w:rPr>
+          <w:lang w:val="hi_IN" w:bidi="hi_IN"/>
+        </w:rPr>
+      </w:r>
     </w:p>
     <w:p>
       <w:pPr>
         <w:pStyle w:val="Heading2"/>
       </w:pPr>
       <w:r>
+        <w:rPr>
+          <w:lang w:val="hi_IN" w:bidi="hi_IN"/>
+        </w:rPr>
         <w:t>ऐथबैश</w:t>
       </w:r>
     </w:p>
     <w:p>
-      <w:r/>
-      <w:r>
+      <w:pPr/>
+      <w:r>
+        <w:rPr>
+          <w:lang w:val="hi_IN" w:bidi="hi_IN"/>
+        </w:rPr>
+      </w:r>
+      <w:r>
+        <w:rPr>
+          <w:lang w:val="hi_IN" w:bidi="hi_IN"/>
+        </w:rPr>
         <w:t xml:space="preserve"> इब्रानी क्रिप्टोग्राफ़, संदेशों को छिपाने के लिए इस्तेमाल की जाने वाली एक गुप्त लेखन प्रणाली।</w:t>
       </w:r>
     </w:p>
@@ -219,8 +395,15 @@
         <w:spacing w:line="240" w:lineRule="auto"/>
         <w:ind w:left="720"/>
       </w:pPr>
-      <w:r/>
-      <w:r>
+      <w:r>
+        <w:rPr>
+          <w:lang w:val="hi_IN" w:bidi="hi_IN"/>
+        </w:rPr>
+      </w:r>
+      <w:r>
+        <w:rPr>
+          <w:lang w:val="hi_IN" w:bidi="hi_IN"/>
+        </w:rPr>
         <w:t>इब्रानी वर्णमाला का पहला अक्षर, आखिरी अक्षर से बदल दिया जाता है।</w:t>
       </w:r>
     </w:p>
@@ -230,11 +413,21 @@
         <w:spacing w:line="240" w:lineRule="auto"/>
         <w:ind w:left="720"/>
       </w:pPr>
-      <w:r/>
-      <w:r>
+      <w:r>
+        <w:rPr>
+          <w:lang w:val="hi_IN" w:bidi="hi_IN"/>
+        </w:rPr>
+      </w:r>
+      <w:r>
+        <w:rPr>
+          <w:lang w:val="hi_IN" w:bidi="hi_IN"/>
+        </w:rPr>
         <w:t>दूसरे अक्षर को आखिरी से दूसरे अक्षर से</w:t>
       </w:r>
       <w:r>
+        <w:rPr>
+          <w:lang w:val="hi_IN" w:bidi="hi_IN"/>
+        </w:rPr>
         <w:t xml:space="preserve"> बदल दिया जाता है।</w:t>
       </w:r>
     </w:p>
@@ -244,24 +437,48 @@
         <w:spacing w:line="240" w:lineRule="auto"/>
         <w:ind w:left="720"/>
       </w:pPr>
-      <w:r/>
-      <w:r>
+      <w:r>
+        <w:rPr>
+          <w:lang w:val="hi_IN" w:bidi="hi_IN"/>
+        </w:rPr>
+      </w:r>
+      <w:r>
+        <w:rPr>
+          <w:lang w:val="hi_IN" w:bidi="hi_IN"/>
+        </w:rPr>
         <w:t xml:space="preserve">यह </w:t>
       </w:r>
       <w:r>
+        <w:rPr>
+          <w:lang w:val="hi_IN" w:bidi="hi_IN"/>
+        </w:rPr>
         <w:t>क्रम</w:t>
       </w:r>
       <w:r>
+        <w:rPr>
+          <w:lang w:val="hi_IN" w:bidi="hi_IN"/>
+        </w:rPr>
         <w:t xml:space="preserve"> सभी अक्षरों के लिए बना रहता है।</w:t>
       </w:r>
     </w:p>
     <w:p>
-      <w:r/>
-      <w:r>
+      <w:pPr/>
+      <w:r>
+        <w:rPr>
+          <w:lang w:val="hi_IN" w:bidi="hi_IN"/>
+        </w:rPr>
+      </w:r>
+      <w:r>
+        <w:rPr>
+          <w:lang w:val="hi_IN" w:bidi="hi_IN"/>
+        </w:rPr>
         <w:t xml:space="preserve">इस गुप्त लेखन प्रणाली का उपयोग </w:t>
       </w:r>
       <w:hyperlink r:id="rId15">
         <w:r>
+          <w:rPr>
+            <w:lang w:val="hi_IN" w:bidi="hi_IN"/>
+          </w:rPr>
           <w:rPr>
             <w:color w:val="0000EE"/>
             <w:u w:val="single"/>
@@ -270,10 +487,16 @@
         </w:r>
       </w:hyperlink>
       <w:r>
+        <w:rPr>
+          <w:lang w:val="hi_IN" w:bidi="hi_IN"/>
+        </w:rPr>
         <w:t xml:space="preserve"> में "कसदी" शब्द के लिए किया गया था। इसका उपयोग </w:t>
       </w:r>
       <w:hyperlink r:id="rId16">
         <w:r>
+          <w:rPr>
+            <w:lang w:val="hi_IN" w:bidi="hi_IN"/>
+          </w:rPr>
           <w:rPr>
             <w:color w:val="0000EE"/>
             <w:u w:val="single"/>
@@ -282,10 +505,16 @@
         </w:r>
       </w:hyperlink>
       <w:r>
+        <w:rPr>
+          <w:lang w:val="hi_IN" w:bidi="hi_IN"/>
+        </w:rPr>
         <w:t xml:space="preserve"> और </w:t>
       </w:r>
       <w:hyperlink r:id="rId17">
         <w:r>
+          <w:rPr>
+            <w:lang w:val="hi_IN" w:bidi="hi_IN"/>
+          </w:rPr>
           <w:rPr>
             <w:color w:val="0000EE"/>
             <w:u w:val="single"/>
@@ -294,64 +523,127 @@
         </w:r>
       </w:hyperlink>
       <w:r>
+        <w:rPr>
+          <w:lang w:val="hi_IN" w:bidi="hi_IN"/>
+        </w:rPr>
         <w:t xml:space="preserve"> में "बाबेल" शब्द के लिए भी किया गया था (जिसे "शेशक" के रूप में लिखा गया था)। </w:t>
       </w:r>
     </w:p>
     <w:p>
-      <w:r/>
-      <w:r>
+      <w:pPr/>
+      <w:r>
+        <w:rPr>
+          <w:lang w:val="hi_IN" w:bidi="hi_IN"/>
+        </w:rPr>
+      </w:r>
+      <w:r>
+        <w:rPr>
+          <w:lang w:val="hi_IN" w:bidi="hi_IN"/>
+        </w:rPr>
         <w:t>पुराने नियम के आरंभिक यूनानी अनुवाद, सेप्टुआजिंट ने इन गुप्त शब्दों का सही-सही अनुवाद “कसदी</w:t>
       </w:r>
       <w:r>
+        <w:rPr>
+          <w:lang w:val="hi_IN" w:bidi="hi_IN"/>
+        </w:rPr>
         <w:t>” और “</w:t>
       </w:r>
       <w:r>
+        <w:rPr>
+          <w:lang w:val="hi_IN" w:bidi="hi_IN"/>
+        </w:rPr>
         <w:t>बाबेल</w:t>
       </w:r>
       <w:r>
+        <w:rPr>
+          <w:lang w:val="hi_IN" w:bidi="hi_IN"/>
+        </w:rPr>
         <w:t>” के रूप में किया है।</w:t>
       </w:r>
-      <w:r/>
-      <w:r/>
+      <w:r>
+        <w:rPr>
+          <w:lang w:val="hi_IN" w:bidi="hi_IN"/>
+        </w:rPr>
+      </w:r>
+      <w:r>
+        <w:rPr>
+          <w:lang w:val="hi_IN" w:bidi="hi_IN"/>
+        </w:rPr>
+      </w:r>
     </w:p>
     <w:p>
-      <w:r/>
+      <w:pPr/>
+      <w:r>
+        <w:rPr>
+          <w:lang w:val="hi_IN" w:bidi="hi_IN"/>
+        </w:rPr>
+      </w:r>
     </w:p>
     <w:p>
       <w:pPr>
         <w:pStyle w:val="Heading2"/>
       </w:pPr>
       <w:r>
+        <w:rPr>
+          <w:lang w:val="hi_IN" w:bidi="hi_IN"/>
+        </w:rPr>
         <w:t>ऐन</w:t>
       </w:r>
-      <w:r/>
+      <w:r>
+        <w:rPr>
+          <w:lang w:val="hi_IN" w:bidi="hi_IN"/>
+        </w:rPr>
+      </w:r>
     </w:p>
     <w:p>
       <w:pPr>
         <w:pStyle w:val="Heading2"/>
       </w:pPr>
       <w:r>
+        <w:rPr>
+          <w:lang w:val="hi_IN" w:bidi="hi_IN"/>
+        </w:rPr>
         <w:t>ऐन</w:t>
       </w:r>
     </w:p>
     <w:p>
       <w:pPr>
         <w:pStyle w:val="ListNumber"/>
+        <w:numPr>
+          <w:ilvl w:val="0"/>
+          <w:numId w:val="14"/>
+        </w:numPr>
         <w:spacing w:line="240" w:lineRule="auto"/>
         <w:ind w:left="720"/>
       </w:pPr>
-      <w:r/>
-      <w:r>
+      <w:r>
+        <w:rPr>
+          <w:lang w:val="hi_IN" w:bidi="hi_IN"/>
+        </w:rPr>
+      </w:r>
+      <w:r>
+        <w:rPr>
+          <w:lang w:val="hi_IN" w:bidi="hi_IN"/>
+        </w:rPr>
         <w:t xml:space="preserve">कनान (वादा की गई भूमि) की पूर्वी सीमा पर एक </w:t>
       </w:r>
       <w:r>
+        <w:rPr>
+          <w:lang w:val="hi_IN" w:bidi="hi_IN"/>
+        </w:rPr>
         <w:t>नगर</w:t>
       </w:r>
       <w:r>
+        <w:rPr>
+          <w:lang w:val="hi_IN" w:bidi="hi_IN"/>
+        </w:rPr>
         <w:t>, गलील सागर के उत्तर-पूर्व में (</w:t>
       </w:r>
       <w:hyperlink r:id="rId18">
         <w:r>
+          <w:rPr>
+            <w:lang w:val="hi_IN" w:bidi="hi_IN"/>
+          </w:rPr>
           <w:rPr>
             <w:color w:val="0000EE"/>
             <w:u w:val="single"/>
@@ -360,12 +652,21 @@
         </w:r>
       </w:hyperlink>
       <w:r>
+        <w:rPr>
+          <w:lang w:val="hi_IN" w:bidi="hi_IN"/>
+        </w:rPr>
         <w:t>) स्थित है। नाम का अर्थ है "कुआँ" या "</w:t>
       </w:r>
       <w:r>
+        <w:rPr>
+          <w:lang w:val="hi_IN" w:bidi="hi_IN"/>
+        </w:rPr>
         <w:t>सोता</w:t>
       </w:r>
       <w:r>
+        <w:rPr>
+          <w:lang w:val="hi_IN" w:bidi="hi_IN"/>
+        </w:rPr>
         <w:t>"। यह आधुनिक खिरबेत 'अय्यून हो सकता है।</w:t>
       </w:r>
     </w:p>
@@ -375,12 +676,22 @@
         <w:spacing w:line="240" w:lineRule="auto"/>
         <w:ind w:left="720"/>
       </w:pPr>
-      <w:r/>
-      <w:r>
+      <w:r>
+        <w:rPr>
+          <w:lang w:val="hi_IN" w:bidi="hi_IN"/>
+        </w:rPr>
+      </w:r>
+      <w:r>
+        <w:rPr>
+          <w:lang w:val="hi_IN" w:bidi="hi_IN"/>
+        </w:rPr>
         <w:t>शिमोन के क्षेत्र में एक नगर। कई विद्वान विश्वास करते हैं कि यह एन्निम्मोन के समान है (</w:t>
       </w:r>
       <w:hyperlink r:id="rId19">
         <w:r>
+          <w:rPr>
+            <w:lang w:val="hi_IN" w:bidi="hi_IN"/>
+          </w:rPr>
           <w:rPr>
             <w:color w:val="0000EE"/>
             <w:u w:val="single"/>
@@ -389,10 +700,16 @@
         </w:r>
       </w:hyperlink>
       <w:r>
+        <w:rPr>
+          <w:lang w:val="hi_IN" w:bidi="hi_IN"/>
+        </w:rPr>
         <w:t xml:space="preserve">; तुलना करें </w:t>
       </w:r>
       <w:hyperlink r:id="rId20">
         <w:r>
+          <w:rPr>
+            <w:lang w:val="hi_IN" w:bidi="hi_IN"/>
+          </w:rPr>
           <w:rPr>
             <w:color w:val="0000EE"/>
             <w:u w:val="single"/>
@@ -401,24 +718,35 @@
         </w:r>
       </w:hyperlink>
       <w:r>
+        <w:rPr>
+          <w:lang w:val="hi_IN" w:bidi="hi_IN"/>
+        </w:rPr>
         <w:t>)। यह सुझाव देता है कि एक नकलकर्ता ने गलती की जिससे "ऐन" को "रिम्मोन" से अलग कर दिया।</w:t>
-      </w:r>
-    </w:p>
-    <w:p>
-      <w:r/>
+        <w:br/>
+      </w:r>
       <w:r>
         <w:rPr>
           <w:i/>
+          <w:lang w:val="hi_IN" w:bidi="hi_IN"/>
         </w:rPr>
         <w:t>देखें</w:t>
       </w:r>
       <w:r>
+        <w:rPr>
+          <w:lang w:val="hi_IN" w:bidi="hi_IN"/>
+        </w:rPr>
         <w:t xml:space="preserve"> </w:t>
       </w:r>
       <w:r>
+        <w:rPr>
+          <w:lang w:val="hi_IN" w:bidi="hi_IN"/>
+        </w:rPr>
         <w:t xml:space="preserve"> एन्निम्मोन</w:t>
       </w:r>
       <w:r>
+        <w:rPr>
+          <w:lang w:val="hi_IN" w:bidi="hi_IN"/>
+        </w:rPr>
         <w:t>।</w:t>
       </w:r>
     </w:p>
@@ -428,12 +756,22 @@
         <w:spacing w:line="240" w:lineRule="auto"/>
         <w:ind w:left="720"/>
       </w:pPr>
-      <w:r/>
-      <w:r>
+      <w:r>
+        <w:rPr>
+          <w:lang w:val="hi_IN" w:bidi="hi_IN"/>
+        </w:rPr>
+      </w:r>
+      <w:r>
+        <w:rPr>
+          <w:lang w:val="hi_IN" w:bidi="hi_IN"/>
+        </w:rPr>
         <w:t xml:space="preserve">एक स्थान का नाम </w:t>
       </w:r>
       <w:hyperlink r:id="rId21">
         <w:r>
+          <w:rPr>
+            <w:lang w:val="hi_IN" w:bidi="hi_IN"/>
+          </w:rPr>
           <w:rPr>
             <w:color w:val="0000EE"/>
             <w:u w:val="single"/>
@@ -442,10 +780,16 @@
         </w:r>
       </w:hyperlink>
       <w:r>
+        <w:rPr>
+          <w:lang w:val="hi_IN" w:bidi="hi_IN"/>
+        </w:rPr>
         <w:t xml:space="preserve"> में दिया गया है। यह एक नकल की गलती के कारण है क्योंकि "ऐन" और "आशान" के लिए इब्री शब्द एक जैसे दिखते हैं। सही नाम आशान है (तुलना करें </w:t>
       </w:r>
       <w:hyperlink r:id="rId22">
         <w:r>
+          <w:rPr>
+            <w:lang w:val="hi_IN" w:bidi="hi_IN"/>
+          </w:rPr>
           <w:rPr>
             <w:color w:val="0000EE"/>
             <w:u w:val="single"/>
@@ -454,48 +798,90 @@
         </w:r>
       </w:hyperlink>
       <w:r>
+        <w:rPr>
+          <w:lang w:val="hi_IN" w:bidi="hi_IN"/>
+        </w:rPr>
         <w:t>)।</w:t>
+        <w:br/>
+      </w:r>
+      <w:r>
+        <w:rPr>
+          <w:i/>
+          <w:lang w:val="hi_IN" w:bidi="hi_IN"/>
+        </w:rPr>
+        <w:t>देखें</w:t>
+      </w:r>
+      <w:r>
+        <w:rPr>
+          <w:lang w:val="hi_IN" w:bidi="hi_IN"/>
+        </w:rPr>
+        <w:t xml:space="preserve"> </w:t>
+      </w:r>
+      <w:r>
+        <w:rPr>
+          <w:lang w:val="hi_IN" w:bidi="hi_IN"/>
+        </w:rPr>
+        <w:t>आशान</w:t>
+      </w:r>
+      <w:r>
+        <w:rPr>
+          <w:lang w:val="hi_IN" w:bidi="hi_IN"/>
+        </w:rPr>
+        <w:t>।</w:t>
+      </w:r>
+      <w:r>
+        <w:rPr>
+          <w:lang w:val="hi_IN" w:bidi="hi_IN"/>
+        </w:rPr>
+      </w:r>
+      <w:r>
+        <w:rPr>
+          <w:lang w:val="hi_IN" w:bidi="hi_IN"/>
+        </w:rPr>
       </w:r>
     </w:p>
     <w:p>
-      <w:r/>
-      <w:r>
-        <w:rPr>
-          <w:i/>
-        </w:rPr>
-        <w:t>देखें</w:t>
-      </w:r>
-      <w:r>
-        <w:t xml:space="preserve"> </w:t>
-      </w:r>
-      <w:r>
-        <w:t>आशान</w:t>
-      </w:r>
-      <w:r>
-        <w:t>।</w:t>
-      </w:r>
-      <w:r/>
-      <w:r/>
+      <w:pPr/>
+      <w:r>
+        <w:rPr>
+          <w:lang w:val="hi_IN" w:bidi="hi_IN"/>
+        </w:rPr>
+      </w:r>
     </w:p>
     <w:p>
-      <w:r/>
+      <w:pPr>
+        <w:pStyle w:val="Heading2"/>
+      </w:pPr>
+      <w:r>
+        <w:rPr>
+          <w:lang w:val="hi_IN" w:bidi="hi_IN"/>
+        </w:rPr>
+        <w:t>ऐन रिम्मोन</w:t>
+      </w:r>
+      <w:r>
+        <w:rPr>
+          <w:lang w:val="hi_IN" w:bidi="hi_IN"/>
+        </w:rPr>
+      </w:r>
     </w:p>
     <w:p>
-      <w:pPr>
-        <w:pStyle w:val="Heading2"/>
-      </w:pPr>
-      <w:r>
-        <w:t>ऐन रिम्मोन</w:t>
-      </w:r>
-      <w:r/>
-    </w:p>
-    <w:p>
-      <w:r/>
-      <w:r>
+      <w:pPr/>
+      <w:r>
+        <w:rPr>
+          <w:lang w:val="hi_IN" w:bidi="hi_IN"/>
+        </w:rPr>
+      </w:r>
+      <w:r>
+        <w:rPr>
+          <w:lang w:val="hi_IN" w:bidi="hi_IN"/>
+        </w:rPr>
         <w:t>नगर पहले यहूदा और फिर शिमोन को सौंपा गया था (</w:t>
       </w:r>
       <w:hyperlink r:id="rId23">
         <w:r>
+          <w:rPr>
+            <w:lang w:val="hi_IN" w:bidi="hi_IN"/>
+          </w:rPr>
           <w:rPr>
             <w:color w:val="0000EE"/>
             <w:u w:val="single"/>
@@ -504,10 +890,16 @@
         </w:r>
       </w:hyperlink>
       <w:r>
+        <w:rPr>
+          <w:lang w:val="hi_IN" w:bidi="hi_IN"/>
+        </w:rPr>
         <w:t xml:space="preserve">; </w:t>
       </w:r>
       <w:hyperlink r:id="rId19">
         <w:r>
+          <w:rPr>
+            <w:lang w:val="hi_IN" w:bidi="hi_IN"/>
+          </w:rPr>
           <w:rPr>
             <w:color w:val="0000EE"/>
             <w:u w:val="single"/>
@@ -516,10 +908,16 @@
         </w:r>
       </w:hyperlink>
       <w:r>
+        <w:rPr>
+          <w:lang w:val="hi_IN" w:bidi="hi_IN"/>
+        </w:rPr>
         <w:t xml:space="preserve">; </w:t>
       </w:r>
       <w:hyperlink r:id="rId24">
         <w:r>
+          <w:rPr>
+            <w:lang w:val="hi_IN" w:bidi="hi_IN"/>
+          </w:rPr>
           <w:rPr>
             <w:color w:val="0000EE"/>
             <w:u w:val="single"/>
@@ -528,10 +926,16 @@
         </w:r>
       </w:hyperlink>
       <w:r>
+        <w:rPr>
+          <w:lang w:val="hi_IN" w:bidi="hi_IN"/>
+        </w:rPr>
         <w:t xml:space="preserve">)। ये वचन दो स्थानों, ऐन और रिम्मोन, का उल्लेख करते हैं, लेकिन यह सम्भवतः एक ही नगर, एन्निम्मोन के लिये एक लिपिकीय गलती थी (देखें </w:t>
       </w:r>
       <w:hyperlink r:id="rId19">
         <w:r>
+          <w:rPr>
+            <w:lang w:val="hi_IN" w:bidi="hi_IN"/>
+          </w:rPr>
           <w:rPr>
             <w:color w:val="0000EE"/>
             <w:u w:val="single"/>
@@ -540,10 +944,16 @@
         </w:r>
       </w:hyperlink>
       <w:r>
+        <w:rPr>
+          <w:lang w:val="hi_IN" w:bidi="hi_IN"/>
+        </w:rPr>
         <w:t>)। यह बँधुआई के बाद फिर से बसाया गया था (</w:t>
       </w:r>
       <w:hyperlink r:id="rId20">
         <w:r>
+          <w:rPr>
+            <w:lang w:val="hi_IN" w:bidi="hi_IN"/>
+          </w:rPr>
           <w:rPr>
             <w:color w:val="0000EE"/>
             <w:u w:val="single"/>
@@ -552,10 +962,16 @@
         </w:r>
       </w:hyperlink>
       <w:r>
+        <w:rPr>
+          <w:lang w:val="hi_IN" w:bidi="hi_IN"/>
+        </w:rPr>
         <w:t xml:space="preserve">), और सम्भवतः यह यरूशलेम के दक्षिण में रिम्मोन है जिसका उल्लेख </w:t>
       </w:r>
       <w:hyperlink r:id="rId25">
         <w:r>
+          <w:rPr>
+            <w:lang w:val="hi_IN" w:bidi="hi_IN"/>
+          </w:rPr>
           <w:rPr>
             <w:color w:val="0000EE"/>
             <w:u w:val="single"/>
@@ -564,30 +980,64 @@
         </w:r>
       </w:hyperlink>
       <w:r>
+        <w:rPr>
+          <w:lang w:val="hi_IN" w:bidi="hi_IN"/>
+        </w:rPr>
         <w:t xml:space="preserve"> में किया गया है। एन्निम्मोन को आधुनिक खिरबेत उम्म एर-रुमामिन माना जाता है, जो बेर्शेबा के नौ मील (14.5 किमी) उत्तर में स्थित है।</w:t>
       </w:r>
-      <w:r/>
-      <w:r/>
+      <w:r>
+        <w:rPr>
+          <w:lang w:val="hi_IN" w:bidi="hi_IN"/>
+        </w:rPr>
+      </w:r>
+      <w:r>
+        <w:rPr>
+          <w:lang w:val="hi_IN" w:bidi="hi_IN"/>
+        </w:rPr>
+      </w:r>
     </w:p>
     <w:p>
-      <w:r/>
+      <w:pPr/>
+      <w:r>
+        <w:rPr>
+          <w:lang w:val="hi_IN" w:bidi="hi_IN"/>
+        </w:rPr>
+      </w:r>
     </w:p>
     <w:p>
       <w:pPr>
         <w:pStyle w:val="Heading2"/>
       </w:pPr>
       <w:r>
+        <w:rPr>
+          <w:lang w:val="hi_IN" w:bidi="hi_IN"/>
+        </w:rPr>
         <w:t>ऐनियास</w:t>
       </w:r>
-      <w:r/>
+      <w:r>
+        <w:rPr>
+          <w:lang w:val="hi_IN" w:bidi="hi_IN"/>
+        </w:rPr>
+      </w:r>
     </w:p>
     <w:p>
-      <w:r/>
-      <w:r>
+      <w:pPr/>
+      <w:r>
+        <w:rPr>
+          <w:lang w:val="hi_IN" w:bidi="hi_IN"/>
+        </w:rPr>
+      </w:r>
+      <w:r>
+        <w:rPr>
+          <w:lang w:val="hi_IN" w:bidi="hi_IN"/>
+        </w:rPr>
         <w:t>लुद्दा में रहने वाले एक लकवे का मारा हुआ व्यक्ति जिसको हमेशा खाट पर रहना पड़ता था। प्रेरित पतरस ने उसे चंगा किया (</w:t>
       </w:r>
       <w:hyperlink r:id="rId26">
         <w:r>
+          <w:rPr>
+            <w:lang w:val="hi_IN" w:bidi="hi_IN"/>
+          </w:rPr>
           <w:rPr>
             <w:color w:val="0000EE"/>
             <w:u w:val="single"/>
@@ -596,10 +1046,16 @@
         </w:r>
       </w:hyperlink>
       <w:r>
+        <w:rPr>
+          <w:lang w:val="hi_IN" w:bidi="hi_IN"/>
+        </w:rPr>
         <w:t>–</w:t>
       </w:r>
       <w:hyperlink r:id="rId26">
         <w:r>
+          <w:rPr>
+            <w:lang w:val="hi_IN" w:bidi="hi_IN"/>
+          </w:rPr>
           <w:rPr>
             <w:color w:val="0000EE"/>
             <w:u w:val="single"/>
@@ -608,30 +1064,64 @@
         </w:r>
       </w:hyperlink>
       <w:r>
+        <w:rPr>
+          <w:lang w:val="hi_IN" w:bidi="hi_IN"/>
+        </w:rPr>
         <w:t>)। यह एक चमत्कार था।</w:t>
       </w:r>
-      <w:r/>
-      <w:r/>
+      <w:r>
+        <w:rPr>
+          <w:lang w:val="hi_IN" w:bidi="hi_IN"/>
+        </w:rPr>
+      </w:r>
+      <w:r>
+        <w:rPr>
+          <w:lang w:val="hi_IN" w:bidi="hi_IN"/>
+        </w:rPr>
+      </w:r>
     </w:p>
     <w:p>
-      <w:r/>
+      <w:pPr/>
+      <w:r>
+        <w:rPr>
+          <w:lang w:val="hi_IN" w:bidi="hi_IN"/>
+        </w:rPr>
+      </w:r>
     </w:p>
     <w:p>
       <w:pPr>
         <w:pStyle w:val="Heading2"/>
       </w:pPr>
       <w:r>
+        <w:rPr>
+          <w:lang w:val="hi_IN" w:bidi="hi_IN"/>
+        </w:rPr>
         <w:t>ऐनोन</w:t>
       </w:r>
-      <w:r/>
+      <w:r>
+        <w:rPr>
+          <w:lang w:val="hi_IN" w:bidi="hi_IN"/>
+        </w:rPr>
+      </w:r>
     </w:p>
     <w:p>
-      <w:r/>
-      <w:r>
+      <w:pPr/>
+      <w:r>
+        <w:rPr>
+          <w:lang w:val="hi_IN" w:bidi="hi_IN"/>
+        </w:rPr>
+      </w:r>
+      <w:r>
+        <w:rPr>
+          <w:lang w:val="hi_IN" w:bidi="hi_IN"/>
+        </w:rPr>
         <w:t>यरदन नदी के पास एक छोटा शहर। विद्वानों का मानना है कि यह मृत सागर के लगभग 30 मील (48 किलोमीटर) उत्तर में स्थित हो सकता है। बाइबल में उल्लेख है कि यूहन्ना बपतिस्मा देने वाले ने वहाँ लोगों को बपतिस्मा दिया था (</w:t>
       </w:r>
       <w:hyperlink r:id="rId27">
         <w:r>
+          <w:rPr>
+            <w:lang w:val="hi_IN" w:bidi="hi_IN"/>
+          </w:rPr>
           <w:rPr>
             <w:color w:val="0000EE"/>
             <w:u w:val="single"/>
@@ -640,44 +1130,89 @@
         </w:r>
       </w:hyperlink>
       <w:r>
+        <w:rPr>
+          <w:lang w:val="hi_IN" w:bidi="hi_IN"/>
+        </w:rPr>
         <w:t>)।</w:t>
       </w:r>
     </w:p>
     <w:p>
-      <w:r/>
-      <w:r/>
-      <w:r/>
+      <w:pPr/>
+      <w:r>
+        <w:rPr>
+          <w:lang w:val="hi_IN" w:bidi="hi_IN"/>
+        </w:rPr>
+      </w:r>
+      <w:r>
+        <w:rPr>
+          <w:lang w:val="hi_IN" w:bidi="hi_IN"/>
+        </w:rPr>
+      </w:r>
+      <w:r>
+        <w:rPr>
+          <w:lang w:val="hi_IN" w:bidi="hi_IN"/>
+        </w:rPr>
+      </w:r>
     </w:p>
     <w:p>
-      <w:r/>
+      <w:pPr/>
+      <w:r>
+        <w:rPr>
+          <w:lang w:val="hi_IN" w:bidi="hi_IN"/>
+        </w:rPr>
+      </w:r>
     </w:p>
     <w:p>
       <w:pPr>
         <w:pStyle w:val="Heading2"/>
       </w:pPr>
       <w:r>
+        <w:rPr>
+          <w:lang w:val="hi_IN" w:bidi="hi_IN"/>
+        </w:rPr>
         <w:t>ऐसोरा</w:t>
       </w:r>
-      <w:r/>
+      <w:r>
+        <w:rPr>
+          <w:lang w:val="hi_IN" w:bidi="hi_IN"/>
+        </w:rPr>
+      </w:r>
     </w:p>
     <w:p>
       <w:pPr>
         <w:pStyle w:val="Heading2"/>
       </w:pPr>
       <w:r>
+        <w:rPr>
+          <w:lang w:val="hi_IN" w:bidi="hi_IN"/>
+        </w:rPr>
         <w:t>ऐसोरा</w:t>
       </w:r>
     </w:p>
     <w:p>
-      <w:r/>
-      <w:r>
+      <w:pPr/>
+      <w:r>
+        <w:rPr>
+          <w:lang w:val="hi_IN" w:bidi="hi_IN"/>
+        </w:rPr>
+      </w:r>
+      <w:r>
+        <w:rPr>
+          <w:lang w:val="hi_IN" w:bidi="hi_IN"/>
+        </w:rPr>
         <w:t>एक नगर, जिसे नबूकदनेस्सर के प्रधान सेनापति होलोफर्नेस द्वारा आक्रमण के लिए चेतावनी दी गई</w:t>
       </w:r>
       <w:r>
+        <w:rPr>
+          <w:lang w:val="hi_IN" w:bidi="hi_IN"/>
+        </w:rPr>
         <w:t xml:space="preserve"> (</w:t>
       </w:r>
       <w:hyperlink r:id="rId28">
         <w:r>
+          <w:rPr>
+            <w:lang w:val="hi_IN" w:bidi="hi_IN"/>
+          </w:rPr>
           <w:rPr>
             <w:color w:val="0000EE"/>
             <w:u w:val="single"/>
@@ -686,10 +1221,21 @@
         </w:r>
       </w:hyperlink>
       <w:r>
+        <w:rPr>
+          <w:lang w:val="hi_IN" w:bidi="hi_IN"/>
+        </w:rPr>
         <w:t>)। कई प्राचीन अनुवाद इस नगर को शामिल नहीं करते हैं और इसके बजाय सामरिया, यरीहो और कभी-कभी बेथोरोन का उल्लेख करते हैं। संदर्भ के आधार पर, ऐसोरा संभवतः यरूशलेम के उत्तर-उत्तरपूर्व में स्थित था।</w:t>
       </w:r>
-      <w:r/>
-      <w:r/>
+      <w:r>
+        <w:rPr>
+          <w:lang w:val="hi_IN" w:bidi="hi_IN"/>
+        </w:rPr>
+      </w:r>
+      <w:r>
+        <w:rPr>
+          <w:lang w:val="hi_IN" w:bidi="hi_IN"/>
+        </w:rPr>
+      </w:r>
     </w:p>
     <w:sectPr>
       <w:footnotePr>
@@ -2581,6 +3127,12 @@
   <w:num w:numId="13" w16cid:durableId="592781308">
     <w:abstractNumId w:val="11"/>
   </w:num>
+  <w:num w:numId="14">
+    <w:abstractNumId w:val="3"/>
+    <w:lvlOverride w:ilvl="0">
+      <w:startOverride w:val="1"/>
+    </w:lvlOverride>
+  </w:num>
   <w:numIdMacAtCleanup w:val="10"/>
 </w:numbering>
 </file>
@@ -2591,7 +3143,7 @@
     <w:rPrDefault>
       <w:rPr>
         <w:rFonts w:ascii="Times New Roman" w:eastAsia="Times New Roman" w:hAnsi="Times New Roman" w:cs="Times New Roman"/>
-        <w:lang w:val="en-US" w:eastAsia="en-US" w:bidi="ar-SA"/>
+        <w:lang w:val="hi_IN" w:eastAsia="en-US" w:bidi="ar-SA"/>
       </w:rPr>
     </w:rPrDefault>
     <w:pPrDefault/>

--- a/hin/docx/011.content.docx
+++ b/hin/docx/011.content.docx
@@ -28,19 +28,18 @@
       </w:r>
     </w:p>
     <w:p>
-      <w:pPr>
-        <w:pStyle w:val="Heading2"/>
-      </w:pPr>
-      <w:r>
-        <w:rPr>
-          <w:lang w:val="hi_IN" w:bidi="hi_IN"/>
-        </w:rPr>
-        <w:t>License Information</w:t>
-      </w:r>
-      <w:r>
-        <w:rPr>
-          <w:lang w:val="hi_IN" w:bidi="hi_IN"/>
-        </w:rPr>
+      <w:pPr/>
+      <w:r>
+        <w:rPr>
+          <w:lang w:val="hi_IN" w:bidi="hi_IN"/>
+        </w:rPr>
+      </w:r>
+      <w:r>
+        <w:rPr>
+          <w:b/>
+          <w:lang w:val="hi_IN" w:bidi="hi_IN"/>
+        </w:rPr>
+        <w:t>Aquifer Open Bible Dictionary</w:t>
       </w:r>
     </w:p>
     <w:p>
@@ -52,22 +51,9 @@
       </w:r>
       <w:r>
         <w:rPr>
-          <w:b/>
-          <w:lang w:val="hi_IN" w:bidi="hi_IN"/>
-        </w:rPr>
-        <w:t>बाइबल कोश (टिंडेल)</w:t>
-      </w:r>
-      <w:r>
-        <w:rPr>
-          <w:lang w:val="hi_IN" w:bidi="hi_IN"/>
-        </w:rPr>
-        <w:t xml:space="preserve"> (Hindi) is based on</w:t>
-      </w:r>
-      <w:r>
-        <w:rPr>
-          <w:lang w:val="hi_IN" w:bidi="hi_IN"/>
-        </w:rPr>
-        <w:t xml:space="preserve">: </w:t>
+          <w:lang w:val="hi_IN" w:bidi="hi_IN"/>
+        </w:rPr>
+        <w:t xml:space="preserve">This work is an adaptation of </w:t>
       </w:r>
       <w:r>
         <w:rPr>
@@ -79,48 +65,19 @@
         <w:rPr>
           <w:lang w:val="hi_IN" w:bidi="hi_IN"/>
         </w:rPr>
-        <w:t xml:space="preserve">, </w:t>
-      </w:r>
-      <w:hyperlink r:id="rId13">
-        <w:r>
-          <w:rPr>
-            <w:lang w:val="hi_IN" w:bidi="hi_IN"/>
-          </w:rPr>
-          <w:rPr>
-            <w:color w:val="0000EE"/>
-            <w:u w:val="single"/>
-          </w:rPr>
-          <w:t>Tyndale House Publishers</w:t>
-        </w:r>
-      </w:hyperlink>
-      <w:r>
-        <w:rPr>
-          <w:lang w:val="hi_IN" w:bidi="hi_IN"/>
-        </w:rPr>
-        <w:t xml:space="preserve">, 2023, which is licensed under a </w:t>
-      </w:r>
-      <w:hyperlink r:id="rId14">
-        <w:r>
-          <w:rPr>
-            <w:lang w:val="hi_IN" w:bidi="hi_IN"/>
-          </w:rPr>
-          <w:rPr>
-            <w:color w:val="0000EE"/>
-            <w:u w:val="single"/>
-          </w:rPr>
-          <w:t>CC BY-SA 4.0 license</w:t>
-        </w:r>
-      </w:hyperlink>
-      <w:r>
-        <w:rPr>
-          <w:lang w:val="hi_IN" w:bidi="hi_IN"/>
-        </w:rPr>
-        <w:t>.</w:t>
-      </w:r>
-      <w:r>
-        <w:rPr>
-          <w:lang w:val="hi_IN" w:bidi="hi_IN"/>
-        </w:rPr>
+        <w:t xml:space="preserve"> © 2023 Tyndale House Publishers, licensed under the CC BY-SA 4.0 license. The adaptation, </w:t>
+      </w:r>
+      <w:r>
+        <w:rPr>
+          <w:lang w:val="hi_IN" w:bidi="hi_IN"/>
+        </w:rPr>
+        <w:t>Aquifer Open Bible Dictionary</w:t>
+      </w:r>
+      <w:r>
+        <w:rPr>
+          <w:lang w:val="hi_IN" w:bidi="hi_IN"/>
+        </w:rPr>
+        <w:t>, was created by Mission Mutual and is also licensed under CC BY-SA 4.0.</w:t>
       </w:r>
     </w:p>
     <w:p>
@@ -134,7 +91,7 @@
         <w:rPr>
           <w:lang w:val="hi_IN" w:bidi="hi_IN"/>
         </w:rPr>
-        <w:t>This PDF version is provided under the same license.</w:t>
+        <w:t>This resource has been adapted into multiple languages, including English, Tok Pisin, Arabic (عربي), French (Français), Hindi (हिंदी), Indonesian (Bahasa Indonesia), Portuguese (Português), Russian (Русский), Spanish (Español), Swahili (Kiswahili), and Simplified Chinese (简体中文).</w:t>
       </w:r>
       <w:r>
         <w:rPr>
@@ -474,7 +431,7 @@
         </w:rPr>
         <w:t xml:space="preserve">इस गुप्त लेखन प्रणाली का उपयोग </w:t>
       </w:r>
-      <w:hyperlink r:id="rId15">
+      <w:hyperlink r:id="rId13">
         <w:r>
           <w:rPr>
             <w:lang w:val="hi_IN" w:bidi="hi_IN"/>
@@ -492,7 +449,7 @@
         </w:rPr>
         <w:t xml:space="preserve"> में "कसदी" शब्द के लिए किया गया था। इसका उपयोग </w:t>
       </w:r>
-      <w:hyperlink r:id="rId16">
+      <w:hyperlink r:id="rId14">
         <w:r>
           <w:rPr>
             <w:lang w:val="hi_IN" w:bidi="hi_IN"/>
@@ -510,7 +467,7 @@
         </w:rPr>
         <w:t xml:space="preserve"> और </w:t>
       </w:r>
-      <w:hyperlink r:id="rId17">
+      <w:hyperlink r:id="rId15">
         <w:r>
           <w:rPr>
             <w:lang w:val="hi_IN" w:bidi="hi_IN"/>
@@ -639,7 +596,7 @@
         </w:rPr>
         <w:t>, गलील सागर के उत्तर-पूर्व में (</w:t>
       </w:r>
-      <w:hyperlink r:id="rId18">
+      <w:hyperlink r:id="rId16">
         <w:r>
           <w:rPr>
             <w:lang w:val="hi_IN" w:bidi="hi_IN"/>
@@ -687,7 +644,7 @@
         </w:rPr>
         <w:t>शिमोन के क्षेत्र में एक नगर। कई विद्वान विश्वास करते हैं कि यह एन्निम्मोन के समान है (</w:t>
       </w:r>
-      <w:hyperlink r:id="rId19">
+      <w:hyperlink r:id="rId17">
         <w:r>
           <w:rPr>
             <w:lang w:val="hi_IN" w:bidi="hi_IN"/>
@@ -705,7 +662,7 @@
         </w:rPr>
         <w:t xml:space="preserve">; तुलना करें </w:t>
       </w:r>
-      <w:hyperlink r:id="rId20">
+      <w:hyperlink r:id="rId18">
         <w:r>
           <w:rPr>
             <w:lang w:val="hi_IN" w:bidi="hi_IN"/>
@@ -767,7 +724,7 @@
         </w:rPr>
         <w:t xml:space="preserve">एक स्थान का नाम </w:t>
       </w:r>
-      <w:hyperlink r:id="rId21">
+      <w:hyperlink r:id="rId19">
         <w:r>
           <w:rPr>
             <w:lang w:val="hi_IN" w:bidi="hi_IN"/>
@@ -785,7 +742,7 @@
         </w:rPr>
         <w:t xml:space="preserve"> में दिया गया है। यह एक नकल की गलती के कारण है क्योंकि "ऐन" और "आशान" के लिए इब्री शब्द एक जैसे दिखते हैं। सही नाम आशान है (तुलना करें </w:t>
       </w:r>
-      <w:hyperlink r:id="rId22">
+      <w:hyperlink r:id="rId20">
         <w:r>
           <w:rPr>
             <w:lang w:val="hi_IN" w:bidi="hi_IN"/>
@@ -877,7 +834,7 @@
         </w:rPr>
         <w:t>नगर पहले यहूदा और फिर शिमोन को सौंपा गया था (</w:t>
       </w:r>
-      <w:hyperlink r:id="rId23">
+      <w:hyperlink r:id="rId21">
         <w:r>
           <w:rPr>
             <w:lang w:val="hi_IN" w:bidi="hi_IN"/>
@@ -895,7 +852,7 @@
         </w:rPr>
         <w:t xml:space="preserve">; </w:t>
       </w:r>
-      <w:hyperlink r:id="rId19">
+      <w:hyperlink r:id="rId17">
         <w:r>
           <w:rPr>
             <w:lang w:val="hi_IN" w:bidi="hi_IN"/>
@@ -913,7 +870,7 @@
         </w:rPr>
         <w:t xml:space="preserve">; </w:t>
       </w:r>
-      <w:hyperlink r:id="rId24">
+      <w:hyperlink r:id="rId22">
         <w:r>
           <w:rPr>
             <w:lang w:val="hi_IN" w:bidi="hi_IN"/>
@@ -931,7 +888,7 @@
         </w:rPr>
         <w:t xml:space="preserve">)। ये वचन दो स्थानों, ऐन और रिम्मोन, का उल्लेख करते हैं, लेकिन यह सम्भवतः एक ही नगर, एन्निम्मोन के लिये एक लिपिकीय गलती थी (देखें </w:t>
       </w:r>
-      <w:hyperlink r:id="rId19">
+      <w:hyperlink r:id="rId17">
         <w:r>
           <w:rPr>
             <w:lang w:val="hi_IN" w:bidi="hi_IN"/>
@@ -949,7 +906,7 @@
         </w:rPr>
         <w:t>)। यह बँधुआई के बाद फिर से बसाया गया था (</w:t>
       </w:r>
-      <w:hyperlink r:id="rId20">
+      <w:hyperlink r:id="rId18">
         <w:r>
           <w:rPr>
             <w:lang w:val="hi_IN" w:bidi="hi_IN"/>
@@ -967,7 +924,7 @@
         </w:rPr>
         <w:t xml:space="preserve">), और सम्भवतः यह यरूशलेम के दक्षिण में रिम्मोन है जिसका उल्लेख </w:t>
       </w:r>
-      <w:hyperlink r:id="rId25">
+      <w:hyperlink r:id="rId23">
         <w:r>
           <w:rPr>
             <w:lang w:val="hi_IN" w:bidi="hi_IN"/>
@@ -1033,7 +990,7 @@
         </w:rPr>
         <w:t>लुद्दा में रहने वाले एक लकवे का मारा हुआ व्यक्ति जिसको हमेशा खाट पर रहना पड़ता था। प्रेरित पतरस ने उसे चंगा किया (</w:t>
       </w:r>
-      <w:hyperlink r:id="rId26">
+      <w:hyperlink r:id="rId24">
         <w:r>
           <w:rPr>
             <w:lang w:val="hi_IN" w:bidi="hi_IN"/>
@@ -1051,7 +1008,7 @@
         </w:rPr>
         <w:t>–</w:t>
       </w:r>
-      <w:hyperlink r:id="rId26">
+      <w:hyperlink r:id="rId24">
         <w:r>
           <w:rPr>
             <w:lang w:val="hi_IN" w:bidi="hi_IN"/>
@@ -1117,7 +1074,7 @@
         </w:rPr>
         <w:t>यरदन नदी के पास एक छोटा शहर। विद्वानों का मानना है कि यह मृत सागर के लगभग 30 मील (48 किलोमीटर) उत्तर में स्थित हो सकता है। बाइबल में उल्लेख है कि यूहन्ना बपतिस्मा देने वाले ने वहाँ लोगों को बपतिस्मा दिया था (</w:t>
       </w:r>
-      <w:hyperlink r:id="rId27">
+      <w:hyperlink r:id="rId25">
         <w:r>
           <w:rPr>
             <w:lang w:val="hi_IN" w:bidi="hi_IN"/>
@@ -1208,7 +1165,7 @@
         </w:rPr>
         <w:t xml:space="preserve"> (</w:t>
       </w:r>
-      <w:hyperlink r:id="rId28">
+      <w:hyperlink r:id="rId26">
         <w:r>
           <w:rPr>
             <w:lang w:val="hi_IN" w:bidi="hi_IN"/>
